--- a/使用方法.docx
+++ b/使用方法.docx
@@ -53,13 +53,7 @@
         <w:rPr>
           <w:rFonts w:hint="eastAsia"/>
         </w:rPr>
-        <w:t>添加jar包插件（先</w:t>
-      </w:r>
-      <w:r>
-        <w:rPr>
-          <w:rFonts w:hint="eastAsia"/>
-        </w:rPr>
-        <w:t>把</w:t>
+        <w:t>添加jar包插件（先把</w:t>
       </w:r>
       <w:proofErr w:type="spellStart"/>
       <w:r>
@@ -76,13 +70,7 @@
         <w:rPr>
           <w:rFonts w:hint="eastAsia"/>
         </w:rPr>
-        <w:t>项目打包到本地maven仓库（install）</w:t>
-      </w:r>
-      <w:r>
-        <w:rPr>
-          <w:rFonts w:hint="eastAsia"/>
-        </w:rPr>
-        <w:t>）</w:t>
+        <w:t>项目打包到本地maven仓库（install））</w:t>
       </w:r>
     </w:p>
     <w:p>
@@ -126,6 +114,9 @@
           <w:numId w:val="1"/>
         </w:numPr>
         <w:ind w:firstLineChars="0"/>
+        <w:rPr>
+          <w:rFonts w:hint="eastAsia"/>
+        </w:rPr>
       </w:pPr>
       <w:r>
         <w:rPr>
@@ -149,23 +140,10 @@
         <w:rPr>
           <w:rFonts w:hint="eastAsia"/>
         </w:rPr>
-        <w:t>请参考方</w:t>
-      </w:r>
-      <w:bookmarkStart w:id="0" w:name="_GoBack"/>
-      <w:bookmarkEnd w:id="0"/>
-      <w:r>
-        <w:rPr>
-          <w:rFonts w:hint="eastAsia"/>
-        </w:rPr>
-        <w:t>法二的配置</w:t>
-      </w:r>
-    </w:p>
-    <w:p>
-      <w:pPr>
-        <w:rPr>
-          <w:rFonts w:hint="eastAsia"/>
-        </w:rPr>
-      </w:pPr>
+        <w:t>请参考方法二的配置</w:t>
+      </w:r>
+    </w:p>
+    <w:p>
       <w:r>
         <w:rPr>
           <w:noProof/>
@@ -207,33 +185,6 @@
         </w:drawing>
       </w:r>
     </w:p>
-    <w:p/>
-    <w:p/>
-    <w:p>
-      <w:pPr>
-        <w:rPr>
-          <w:rFonts w:hint="eastAsia"/>
-        </w:rPr>
-      </w:pPr>
-    </w:p>
-    <w:p/>
-    <w:p/>
-    <w:p/>
-    <w:p/>
-    <w:p>
-      <w:r>
-        <w:rPr>
-          <w:rFonts w:hint="eastAsia"/>
-        </w:rPr>
-        <w:t>使用方法</w:t>
-      </w:r>
-      <w:r>
-        <w:rPr>
-          <w:rFonts w:hint="eastAsia"/>
-        </w:rPr>
-        <w:t xml:space="preserve"> 二</w:t>
-      </w:r>
-    </w:p>
     <w:p>
       <w:pPr>
         <w:pStyle w:val="a3"/>
@@ -247,44 +198,83 @@
         <w:rPr>
           <w:rFonts w:hint="eastAsia"/>
         </w:rPr>
-        <w:t>把</w:t>
+        <w:t>可以自定义生成的controller</w:t>
+      </w:r>
+      <w:r>
+        <w:t xml:space="preserve"> </w:t>
+      </w:r>
+      <w:r>
+        <w:rPr>
+          <w:rFonts w:hint="eastAsia"/>
+        </w:rPr>
+        <w:t>service</w:t>
+      </w:r>
+      <w:r>
+        <w:t xml:space="preserve"> </w:t>
       </w:r>
       <w:proofErr w:type="spellStart"/>
       <w:r>
-        <w:t>mybatis</w:t>
+        <w:rPr>
+          <w:rFonts w:hint="eastAsia"/>
+        </w:rPr>
+        <w:t>js</w:t>
       </w:r>
       <w:proofErr w:type="spellEnd"/>
       <w:r>
-        <w:t>-generator-plugin</w:t>
-      </w:r>
-      <w:r>
         <w:t xml:space="preserve"> </w:t>
       </w:r>
       <w:r>
         <w:rPr>
           <w:rFonts w:hint="eastAsia"/>
         </w:rPr>
-        <w:t>项目打包到本地maven仓库（inst</w:t>
-      </w:r>
-      <w:r>
-        <w:rPr>
-          <w:rFonts w:hint="eastAsia"/>
-        </w:rPr>
-        <w:t>all</w:t>
-      </w:r>
-      <w:r>
-        <w:rPr>
-          <w:rFonts w:hint="eastAsia"/>
-        </w:rPr>
-        <w:t>）</w:t>
-      </w:r>
-    </w:p>
-    <w:p>
-      <w:pPr>
-        <w:pStyle w:val="a3"/>
-        <w:ind w:left="360" w:firstLineChars="0" w:firstLine="0"/>
-        <w:rPr>
-          <w:noProof/>
+        <w:t xml:space="preserve">文件 </w:t>
+      </w:r>
+      <w:r>
+        <w:t xml:space="preserve"> </w:t>
+      </w:r>
+    </w:p>
+    <w:p>
+      <w:pPr>
+        <w:pStyle w:val="a3"/>
+        <w:numPr>
+          <w:ilvl w:val="1"/>
+          <w:numId w:val="1"/>
+        </w:numPr>
+        <w:ind w:firstLineChars="0"/>
+      </w:pPr>
+      <w:r>
+        <w:rPr>
+          <w:rFonts w:hint="eastAsia"/>
+        </w:rPr>
+        <w:t>修改项目下的.</w:t>
+      </w:r>
+      <w:proofErr w:type="spellStart"/>
+      <w:r>
+        <w:t>vm</w:t>
+      </w:r>
+      <w:proofErr w:type="spellEnd"/>
+      <w:r>
+        <w:rPr>
+          <w:rFonts w:hint="eastAsia"/>
+        </w:rPr>
+        <w:t>模板文件就可以自定义生成的模板文件</w:t>
+      </w:r>
+      <w:bookmarkStart w:id="0" w:name="_GoBack"/>
+      <w:bookmarkEnd w:id="0"/>
+    </w:p>
+    <w:p/>
+    <w:p>
+      <w:r>
+        <w:rPr>
+          <w:rFonts w:hint="eastAsia"/>
+        </w:rPr>
+        <w:t>生成后长这样</w:t>
+      </w:r>
+    </w:p>
+    <w:p>
+      <w:pPr>
+        <w:rPr>
+          <w:rFonts w:hint="eastAsia"/>
         </w:rPr>
       </w:pPr>
       <w:r>
@@ -293,10 +283,10 @@
         </w:rPr>
         <w:lastRenderedPageBreak/>
         <w:drawing>
-          <wp:inline distT="0" distB="0" distL="0" distR="0" wp14:anchorId="376B0E63" wp14:editId="5ECD6C4A">
-            <wp:extent cx="5274310" cy="3075940"/>
-            <wp:effectExtent l="0" t="0" r="2540" b="0"/>
-            <wp:docPr id="1" name="图片 1"/>
+          <wp:inline distT="0" distB="0" distL="0" distR="0" wp14:anchorId="3EBE5CB0" wp14:editId="27F69F42">
+            <wp:extent cx="3350895" cy="5316220"/>
+            <wp:effectExtent l="0" t="0" r="1905" b="0"/>
+            <wp:docPr id="3" name="图片 3" descr="C:\Users\PING\AppData\Local\Temp\WeChat Files\14b4b8cd0c4cbf853623d88f94d0820.jpg"/>
             <wp:cNvGraphicFramePr>
               <a:graphicFrameLocks xmlns:a="http://schemas.openxmlformats.org/drawingml/2006/main" noChangeAspect="1"/>
             </wp:cNvGraphicFramePr>
@@ -304,23 +294,36 @@
               <a:graphicData uri="http://schemas.openxmlformats.org/drawingml/2006/picture">
                 <pic:pic xmlns:pic="http://schemas.openxmlformats.org/drawingml/2006/picture">
                   <pic:nvPicPr>
-                    <pic:cNvPr id="1" name=""/>
-                    <pic:cNvPicPr/>
+                    <pic:cNvPr id="0" name="Picture 1" descr="C:\Users\PING\AppData\Local\Temp\WeChat Files\14b4b8cd0c4cbf853623d88f94d0820.jpg"/>
+                    <pic:cNvPicPr>
+                      <a:picLocks noChangeAspect="1" noChangeArrowheads="1"/>
+                    </pic:cNvPicPr>
                   </pic:nvPicPr>
                   <pic:blipFill>
-                    <a:blip r:embed="rId6"/>
+                    <a:blip r:embed="rId6">
+                      <a:extLst>
+                        <a:ext uri="{28A0092B-C50C-407E-A947-70E740481C1C}">
+                          <a14:useLocalDpi xmlns:a14="http://schemas.microsoft.com/office/drawing/2010/main" val="0"/>
+                        </a:ext>
+                      </a:extLst>
+                    </a:blip>
+                    <a:srcRect/>
                     <a:stretch>
                       <a:fillRect/>
                     </a:stretch>
                   </pic:blipFill>
-                  <pic:spPr>
+                  <pic:spPr bwMode="auto">
                     <a:xfrm>
                       <a:off x="0" y="0"/>
-                      <a:ext cx="5274310" cy="3075940"/>
+                      <a:ext cx="3350895" cy="5316220"/>
                     </a:xfrm>
                     <a:prstGeom prst="rect">
                       <a:avLst/>
                     </a:prstGeom>
+                    <a:noFill/>
+                    <a:ln>
+                      <a:noFill/>
+                    </a:ln>
                   </pic:spPr>
                 </pic:pic>
               </a:graphicData>
@@ -329,15 +332,23 @@
         </w:drawing>
       </w:r>
     </w:p>
-    <w:p>
-      <w:pPr>
-        <w:pStyle w:val="a3"/>
-        <w:ind w:left="360" w:firstLineChars="0" w:firstLine="0"/>
-        <w:rPr>
-          <w:rFonts w:hint="eastAsia"/>
-          <w:noProof/>
-        </w:rPr>
-      </w:pPr>
+    <w:p/>
+    <w:p/>
+    <w:p/>
+    <w:p/>
+    <w:p>
+      <w:r>
+        <w:rPr>
+          <w:rFonts w:hint="eastAsia"/>
+        </w:rPr>
+        <w:t>使用方法</w:t>
+      </w:r>
+      <w:r>
+        <w:rPr>
+          <w:rFonts w:hint="eastAsia"/>
+        </w:rPr>
+        <w:t xml:space="preserve"> 二</w:t>
+      </w:r>
     </w:p>
     <w:p>
       <w:pPr>
@@ -352,7 +363,7 @@
         <w:rPr>
           <w:rFonts w:hint="eastAsia"/>
         </w:rPr>
-        <w:t>配置</w:t>
+        <w:t>把</w:t>
       </w:r>
       <w:proofErr w:type="spellStart"/>
       <w:r>
@@ -360,66 +371,48 @@
       </w:r>
       <w:proofErr w:type="spellEnd"/>
       <w:r>
-        <w:t>-generator</w:t>
-      </w:r>
-      <w:r>
-        <w:rPr>
-          <w:rFonts w:hint="eastAsia"/>
-        </w:rPr>
-        <w:t>项目下的</w:t>
-      </w:r>
-      <w:r>
-        <w:t>generatorConfig</w:t>
-      </w:r>
-      <w:r>
-        <w:rPr>
-          <w:rFonts w:hint="eastAsia"/>
-        </w:rPr>
-        <w:t>.</w:t>
-      </w:r>
-      <w:r>
-        <w:t>xml</w:t>
-      </w:r>
-      <w:r>
-        <w:rPr>
-          <w:rFonts w:hint="eastAsia"/>
-        </w:rPr>
-        <w:t>文件</w:t>
-      </w:r>
-    </w:p>
-    <w:p>
-      <w:pPr>
-        <w:pStyle w:val="a3"/>
-        <w:numPr>
-          <w:ilvl w:val="1"/>
-          <w:numId w:val="1"/>
-        </w:numPr>
-        <w:ind w:firstLineChars="0"/>
-      </w:pPr>
-      <w:r>
-        <w:t>jar</w:t>
-      </w:r>
-      <w:r>
-        <w:rPr>
-          <w:rFonts w:hint="eastAsia"/>
-        </w:rPr>
-        <w:t>驱动路径</w:t>
+        <w:t>-generator-plugin</w:t>
+      </w:r>
+      <w:r>
+        <w:t xml:space="preserve"> </w:t>
+      </w:r>
+      <w:r>
+        <w:rPr>
+          <w:rFonts w:hint="eastAsia"/>
+        </w:rPr>
+        <w:t>项目打包到本地maven仓库（inst</w:t>
+      </w:r>
+      <w:r>
+        <w:rPr>
+          <w:rFonts w:hint="eastAsia"/>
+        </w:rPr>
+        <w:t>all</w:t>
+      </w:r>
+      <w:r>
+        <w:rPr>
+          <w:rFonts w:hint="eastAsia"/>
+        </w:rPr>
+        <w:t>）</w:t>
       </w:r>
     </w:p>
     <w:p>
       <w:pPr>
         <w:pStyle w:val="a3"/>
         <w:ind w:left="360" w:firstLineChars="0" w:firstLine="0"/>
-      </w:pPr>
-      <w:r>
         <w:rPr>
           <w:noProof/>
         </w:rPr>
+      </w:pPr>
+      <w:r>
+        <w:rPr>
+          <w:noProof/>
+        </w:rPr>
+        <w:lastRenderedPageBreak/>
         <w:drawing>
-          <wp:inline distT="0" distB="0" distL="0" distR="0" wp14:anchorId="2DED90DE" wp14:editId="36E4A860">
-            <wp:extent cx="5274310" cy="408940"/>
+          <wp:inline distT="0" distB="0" distL="0" distR="0" wp14:anchorId="376B0E63" wp14:editId="5ECD6C4A">
+            <wp:extent cx="5274310" cy="3075940"/>
             <wp:effectExtent l="0" t="0" r="2540" b="0"/>
-            <wp:docPr id="2" name="图片 2"/>
+            <wp:docPr id="1" name="图片 1"/>
             <wp:cNvGraphicFramePr>
               <a:graphicFrameLocks xmlns:a="http://schemas.openxmlformats.org/drawingml/2006/main" noChangeAspect="1"/>
             </wp:cNvGraphicFramePr>
@@ -439,7 +432,7 @@
                   <pic:spPr>
                     <a:xfrm>
                       <a:off x="0" y="0"/>
-                      <a:ext cx="5274310" cy="408940"/>
+                      <a:ext cx="5274310" cy="3075940"/>
                     </a:xfrm>
                     <a:prstGeom prst="rect">
                       <a:avLst/>
@@ -457,9 +450,57 @@
         <w:pStyle w:val="a3"/>
         <w:ind w:left="360" w:firstLineChars="0" w:firstLine="0"/>
         <w:rPr>
-          <w:rFonts w:hint="eastAsia"/>
-        </w:rPr>
-      </w:pPr>
+          <w:noProof/>
+        </w:rPr>
+      </w:pPr>
+    </w:p>
+    <w:p>
+      <w:pPr>
+        <w:pStyle w:val="a3"/>
+        <w:numPr>
+          <w:ilvl w:val="0"/>
+          <w:numId w:val="1"/>
+        </w:numPr>
+        <w:ind w:firstLineChars="0"/>
+      </w:pPr>
+      <w:r>
+        <w:rPr>
+          <w:rFonts w:hint="eastAsia"/>
+        </w:rPr>
+        <w:t>配置</w:t>
+      </w:r>
+      <w:proofErr w:type="spellStart"/>
+      <w:r>
+        <w:t>mybatis</w:t>
+      </w:r>
+      <w:proofErr w:type="spellEnd"/>
+      <w:r>
+        <w:t>-generator</w:t>
+      </w:r>
+      <w:r>
+        <w:rPr>
+          <w:rFonts w:hint="eastAsia"/>
+        </w:rPr>
+        <w:t>项目下的</w:t>
+      </w:r>
+      <w:r>
+        <w:t>generatorConfig</w:t>
+      </w:r>
+      <w:r>
+        <w:rPr>
+          <w:rFonts w:hint="eastAsia"/>
+        </w:rPr>
+        <w:t>.</w:t>
+      </w:r>
+      <w:r>
+        <w:t>xml</w:t>
+      </w:r>
+      <w:r>
+        <w:rPr>
+          <w:rFonts w:hint="eastAsia"/>
+        </w:rPr>
+        <w:t>文件</w:t>
+      </w:r>
     </w:p>
     <w:p>
       <w:pPr>
@@ -471,26 +512,29 @@
         <w:ind w:firstLineChars="0"/>
       </w:pPr>
       <w:r>
-        <w:rPr>
-          <w:rFonts w:hint="eastAsia"/>
-        </w:rPr>
-        <w:t>连接字符串</w:t>
-      </w:r>
-    </w:p>
-    <w:p>
-      <w:pPr>
-        <w:pStyle w:val="a3"/>
-        <w:ind w:left="840" w:firstLineChars="0" w:firstLine="0"/>
+        <w:t>jar</w:t>
+      </w:r>
+      <w:r>
+        <w:rPr>
+          <w:rFonts w:hint="eastAsia"/>
+        </w:rPr>
+        <w:t>驱动路径</w:t>
+      </w:r>
+    </w:p>
+    <w:p>
+      <w:pPr>
+        <w:pStyle w:val="a3"/>
+        <w:ind w:left="360" w:firstLineChars="0" w:firstLine="0"/>
       </w:pPr>
       <w:r>
         <w:rPr>
           <w:noProof/>
         </w:rPr>
         <w:drawing>
-          <wp:inline distT="0" distB="0" distL="0" distR="0" wp14:anchorId="19B18F91" wp14:editId="48CEC2B5">
-            <wp:extent cx="5274310" cy="1231265"/>
-            <wp:effectExtent l="0" t="0" r="2540" b="6985"/>
-            <wp:docPr id="4" name="图片 4"/>
+          <wp:inline distT="0" distB="0" distL="0" distR="0" wp14:anchorId="2DED90DE" wp14:editId="36E4A860">
+            <wp:extent cx="5274310" cy="408940"/>
+            <wp:effectExtent l="0" t="0" r="2540" b="0"/>
+            <wp:docPr id="2" name="图片 2"/>
             <wp:cNvGraphicFramePr>
               <a:graphicFrameLocks xmlns:a="http://schemas.openxmlformats.org/drawingml/2006/main" noChangeAspect="1"/>
             </wp:cNvGraphicFramePr>
@@ -510,7 +554,7 @@
                   <pic:spPr>
                     <a:xfrm>
                       <a:off x="0" y="0"/>
-                      <a:ext cx="5274310" cy="1231265"/>
+                      <a:ext cx="5274310" cy="408940"/>
                     </a:xfrm>
                     <a:prstGeom prst="rect">
                       <a:avLst/>
@@ -524,87 +568,11 @@
       </w:r>
     </w:p>
     <w:p>
-      <w:r>
-        <w:tab/>
-      </w:r>
-      <w:r>
-        <w:tab/>
-      </w:r>
-      <w:r>
-        <w:rPr>
-          <w:rFonts w:hint="eastAsia"/>
-        </w:rPr>
-        <w:t>最好指定编码未utf-8</w:t>
-      </w:r>
-      <w:r>
-        <w:t xml:space="preserve"> </w:t>
-      </w:r>
-      <w:r>
-        <w:rPr>
-          <w:rFonts w:hint="eastAsia"/>
-        </w:rPr>
-        <w:t>否则生成中文注释的时候会出现乱码</w:t>
-      </w:r>
-    </w:p>
-    <w:p>
-      <w:r>
-        <w:tab/>
-      </w:r>
-      <w:r>
-        <w:tab/>
-      </w:r>
-      <w:proofErr w:type="spellStart"/>
-      <w:r>
-        <w:rPr>
-          <w:rFonts w:hint="eastAsia"/>
-        </w:rPr>
-        <w:t>mysql</w:t>
-      </w:r>
-      <w:proofErr w:type="spellEnd"/>
-      <w:r>
-        <w:rPr>
-          <w:rFonts w:hint="eastAsia"/>
-        </w:rPr>
-        <w:t>配置</w:t>
-      </w:r>
-      <w:proofErr w:type="spellStart"/>
-      <w:r>
-        <w:t>useInformationSchema</w:t>
-      </w:r>
-      <w:proofErr w:type="spellEnd"/>
-      <w:r>
-        <w:rPr>
-          <w:rFonts w:hint="eastAsia"/>
-        </w:rPr>
-        <w:t>属性true</w:t>
-      </w:r>
-    </w:p>
-    <w:p>
-      <w:r>
-        <w:tab/>
-      </w:r>
-      <w:r>
-        <w:tab/>
-      </w:r>
-      <w:r>
-        <w:rPr>
-          <w:rFonts w:hint="eastAsia"/>
-        </w:rPr>
-        <w:t>oracle配置</w:t>
-      </w:r>
-      <w:proofErr w:type="spellStart"/>
-      <w:r>
-        <w:t>remarksReporting</w:t>
-      </w:r>
-      <w:proofErr w:type="spellEnd"/>
-      <w:r>
-        <w:rPr>
-          <w:rFonts w:hint="eastAsia"/>
-        </w:rPr>
-        <w:t>属性为true</w:t>
-      </w:r>
-    </w:p>
-    <w:p/>
+      <w:pPr>
+        <w:pStyle w:val="a3"/>
+        <w:ind w:left="360" w:firstLineChars="0" w:firstLine="0"/>
+      </w:pPr>
+    </w:p>
     <w:p>
       <w:pPr>
         <w:pStyle w:val="a3"/>
@@ -618,23 +586,23 @@
         <w:rPr>
           <w:rFonts w:hint="eastAsia"/>
         </w:rPr>
-        <w:t>表配置</w:t>
-      </w:r>
-    </w:p>
-    <w:p>
-      <w:pPr>
-        <w:pStyle w:val="a3"/>
-        <w:ind w:left="360"/>
+        <w:t>连接字符串</w:t>
+      </w:r>
+    </w:p>
+    <w:p>
+      <w:pPr>
+        <w:pStyle w:val="a3"/>
+        <w:ind w:left="840" w:firstLineChars="0" w:firstLine="0"/>
       </w:pPr>
       <w:r>
         <w:rPr>
           <w:noProof/>
         </w:rPr>
         <w:drawing>
-          <wp:inline distT="0" distB="0" distL="0" distR="0" wp14:anchorId="47C65A7C" wp14:editId="1726CEC9">
-            <wp:extent cx="5274310" cy="596900"/>
-            <wp:effectExtent l="0" t="0" r="2540" b="0"/>
-            <wp:docPr id="5" name="图片 5"/>
+          <wp:inline distT="0" distB="0" distL="0" distR="0" wp14:anchorId="19B18F91" wp14:editId="48CEC2B5">
+            <wp:extent cx="5274310" cy="1231265"/>
+            <wp:effectExtent l="0" t="0" r="2540" b="6985"/>
+            <wp:docPr id="4" name="图片 4"/>
             <wp:cNvGraphicFramePr>
               <a:graphicFrameLocks xmlns:a="http://schemas.openxmlformats.org/drawingml/2006/main" noChangeAspect="1"/>
             </wp:cNvGraphicFramePr>
@@ -654,7 +622,7 @@
                   <pic:spPr>
                     <a:xfrm>
                       <a:off x="0" y="0"/>
-                      <a:ext cx="5274310" cy="596900"/>
+                      <a:ext cx="5274310" cy="1231265"/>
                     </a:xfrm>
                     <a:prstGeom prst="rect">
                       <a:avLst/>
@@ -670,49 +638,85 @@
     <w:p>
       <w:r>
         <w:tab/>
-        <w:t xml:space="preserve">    </w:t>
-      </w:r>
-      <w:r>
-        <w:rPr>
-          <w:rFonts w:hint="eastAsia"/>
-        </w:rPr>
-        <w:t>配置一下</w:t>
+      </w:r>
+      <w:r>
+        <w:tab/>
+      </w:r>
+      <w:r>
+        <w:rPr>
+          <w:rFonts w:hint="eastAsia"/>
+        </w:rPr>
+        <w:t>最好指定编码未utf-8</w:t>
+      </w:r>
+      <w:r>
+        <w:t xml:space="preserve"> </w:t>
+      </w:r>
+      <w:r>
+        <w:rPr>
+          <w:rFonts w:hint="eastAsia"/>
+        </w:rPr>
+        <w:t>否则生成中文注释的时候会出现乱码</w:t>
+      </w:r>
+    </w:p>
+    <w:p>
+      <w:r>
+        <w:tab/>
+      </w:r>
+      <w:r>
+        <w:tab/>
       </w:r>
       <w:proofErr w:type="spellStart"/>
       <w:r>
-        <w:t>rootClass</w:t>
+        <w:rPr>
+          <w:rFonts w:hint="eastAsia"/>
+        </w:rPr>
+        <w:t>mysql</w:t>
       </w:r>
       <w:proofErr w:type="spellEnd"/>
       <w:r>
         <w:rPr>
           <w:rFonts w:hint="eastAsia"/>
         </w:rPr>
-        <w:t>属性（非必需）</w:t>
-      </w:r>
-    </w:p>
-    <w:p>
-      <w:pPr>
-        <w:rPr>
-          <w:rFonts w:hint="eastAsia"/>
-        </w:rPr>
-      </w:pPr>
-    </w:p>
-    <w:p>
-      <w:pPr>
-        <w:pStyle w:val="a3"/>
-        <w:numPr>
-          <w:ilvl w:val="0"/>
-          <w:numId w:val="1"/>
-        </w:numPr>
-        <w:ind w:firstLineChars="0"/>
-      </w:pPr>
-      <w:r>
-        <w:rPr>
-          <w:rFonts w:hint="eastAsia"/>
-        </w:rPr>
-        <w:t>插件配置</w:t>
-      </w:r>
-    </w:p>
+        <w:t>配置</w:t>
+      </w:r>
+      <w:proofErr w:type="spellStart"/>
+      <w:r>
+        <w:t>useInformationSchema</w:t>
+      </w:r>
+      <w:proofErr w:type="spellEnd"/>
+      <w:r>
+        <w:rPr>
+          <w:rFonts w:hint="eastAsia"/>
+        </w:rPr>
+        <w:t>属性true</w:t>
+      </w:r>
+    </w:p>
+    <w:p>
+      <w:r>
+        <w:tab/>
+      </w:r>
+      <w:r>
+        <w:tab/>
+      </w:r>
+      <w:r>
+        <w:rPr>
+          <w:rFonts w:hint="eastAsia"/>
+        </w:rPr>
+        <w:t>oracle配置</w:t>
+      </w:r>
+      <w:proofErr w:type="spellStart"/>
+      <w:r>
+        <w:t>remarksReporting</w:t>
+      </w:r>
+      <w:proofErr w:type="spellEnd"/>
+      <w:r>
+        <w:rPr>
+          <w:rFonts w:hint="eastAsia"/>
+        </w:rPr>
+        <w:t>属性为true</w:t>
+      </w:r>
+    </w:p>
+    <w:p/>
     <w:p>
       <w:pPr>
         <w:pStyle w:val="a3"/>
@@ -726,24 +730,23 @@
         <w:rPr>
           <w:rFonts w:hint="eastAsia"/>
         </w:rPr>
-        <w:t>格式化插件</w:t>
-      </w:r>
-    </w:p>
-    <w:p>
-      <w:pPr>
-        <w:pStyle w:val="a3"/>
-        <w:ind w:left="840" w:firstLineChars="0" w:firstLine="0"/>
+        <w:t>表配置</w:t>
+      </w:r>
+    </w:p>
+    <w:p>
+      <w:pPr>
+        <w:pStyle w:val="a3"/>
+        <w:ind w:left="360"/>
       </w:pPr>
       <w:r>
         <w:rPr>
           <w:noProof/>
         </w:rPr>
-        <w:lastRenderedPageBreak/>
         <w:drawing>
-          <wp:inline distT="0" distB="0" distL="0" distR="0" wp14:anchorId="42F15B26" wp14:editId="7FD653C0">
-            <wp:extent cx="5274310" cy="881380"/>
+          <wp:inline distT="0" distB="0" distL="0" distR="0" wp14:anchorId="47C65A7C" wp14:editId="1726CEC9">
+            <wp:extent cx="5274310" cy="596900"/>
             <wp:effectExtent l="0" t="0" r="2540" b="0"/>
-            <wp:docPr id="6" name="图片 6"/>
+            <wp:docPr id="5" name="图片 5"/>
             <wp:cNvGraphicFramePr>
               <a:graphicFrameLocks xmlns:a="http://schemas.openxmlformats.org/drawingml/2006/main" noChangeAspect="1"/>
             </wp:cNvGraphicFramePr>
@@ -763,7 +766,7 @@
                   <pic:spPr>
                     <a:xfrm>
                       <a:off x="0" y="0"/>
-                      <a:ext cx="5274310" cy="881380"/>
+                      <a:ext cx="5274310" cy="596900"/>
                     </a:xfrm>
                     <a:prstGeom prst="rect">
                       <a:avLst/>
@@ -777,13 +780,44 @@
       </w:r>
     </w:p>
     <w:p>
-      <w:pPr>
-        <w:pStyle w:val="a3"/>
-        <w:ind w:left="840" w:firstLineChars="0" w:firstLine="0"/>
-        <w:rPr>
-          <w:rFonts w:hint="eastAsia"/>
-        </w:rPr>
-      </w:pPr>
+      <w:r>
+        <w:tab/>
+        <w:t xml:space="preserve">    </w:t>
+      </w:r>
+      <w:r>
+        <w:rPr>
+          <w:rFonts w:hint="eastAsia"/>
+        </w:rPr>
+        <w:t>配置一下</w:t>
+      </w:r>
+      <w:proofErr w:type="spellStart"/>
+      <w:r>
+        <w:t>rootClass</w:t>
+      </w:r>
+      <w:proofErr w:type="spellEnd"/>
+      <w:r>
+        <w:rPr>
+          <w:rFonts w:hint="eastAsia"/>
+        </w:rPr>
+        <w:t>属性（非必需）</w:t>
+      </w:r>
+    </w:p>
+    <w:p/>
+    <w:p>
+      <w:pPr>
+        <w:pStyle w:val="a3"/>
+        <w:numPr>
+          <w:ilvl w:val="0"/>
+          <w:numId w:val="1"/>
+        </w:numPr>
+        <w:ind w:firstLineChars="0"/>
+      </w:pPr>
+      <w:r>
+        <w:rPr>
+          <w:rFonts w:hint="eastAsia"/>
+        </w:rPr>
+        <w:t>插件配置</w:t>
+      </w:r>
     </w:p>
     <w:p>
       <w:pPr>
@@ -798,7 +832,7 @@
         <w:rPr>
           <w:rFonts w:hint="eastAsia"/>
         </w:rPr>
-        <w:t>批量增删改插件</w:t>
+        <w:t>格式化插件</w:t>
       </w:r>
     </w:p>
     <w:p>
@@ -810,11 +844,12 @@
         <w:rPr>
           <w:noProof/>
         </w:rPr>
+        <w:lastRenderedPageBreak/>
         <w:drawing>
-          <wp:inline distT="0" distB="0" distL="0" distR="0" wp14:anchorId="017F9392" wp14:editId="228F4559">
-            <wp:extent cx="5274310" cy="1332230"/>
-            <wp:effectExtent l="0" t="0" r="2540" b="1270"/>
-            <wp:docPr id="7" name="图片 7"/>
+          <wp:inline distT="0" distB="0" distL="0" distR="0" wp14:anchorId="42F15B26" wp14:editId="7FD653C0">
+            <wp:extent cx="5274310" cy="881380"/>
+            <wp:effectExtent l="0" t="0" r="2540" b="0"/>
+            <wp:docPr id="6" name="图片 6"/>
             <wp:cNvGraphicFramePr>
               <a:graphicFrameLocks xmlns:a="http://schemas.openxmlformats.org/drawingml/2006/main" noChangeAspect="1"/>
             </wp:cNvGraphicFramePr>
@@ -834,7 +869,7 @@
                   <pic:spPr>
                     <a:xfrm>
                       <a:off x="0" y="0"/>
-                      <a:ext cx="5274310" cy="1332230"/>
+                      <a:ext cx="5274310" cy="881380"/>
                     </a:xfrm>
                     <a:prstGeom prst="rect">
                       <a:avLst/>
@@ -851,9 +886,6 @@
       <w:pPr>
         <w:pStyle w:val="a3"/>
         <w:ind w:left="840" w:firstLineChars="0" w:firstLine="0"/>
-        <w:rPr>
-          <w:rFonts w:hint="eastAsia"/>
-        </w:rPr>
       </w:pPr>
     </w:p>
     <w:p>
@@ -865,19 +897,11 @@
         </w:numPr>
         <w:ind w:firstLineChars="0"/>
       </w:pPr>
-      <w:proofErr w:type="spellStart"/>
-      <w:r>
-        <w:rPr>
-          <w:rFonts w:hint="eastAsia"/>
-        </w:rPr>
-        <w:t>getPage</w:t>
-      </w:r>
-      <w:proofErr w:type="spellEnd"/>
-      <w:r>
-        <w:rPr>
-          <w:rFonts w:hint="eastAsia"/>
-        </w:rPr>
-        <w:t>方法插件</w:t>
+      <w:r>
+        <w:rPr>
+          <w:rFonts w:hint="eastAsia"/>
+        </w:rPr>
+        <w:t>批量增删改插件</w:t>
       </w:r>
     </w:p>
     <w:p>
@@ -890,10 +914,10 @@
           <w:noProof/>
         </w:rPr>
         <w:drawing>
-          <wp:inline distT="0" distB="0" distL="0" distR="0" wp14:anchorId="62169D02" wp14:editId="3761B3E7">
-            <wp:extent cx="5274310" cy="592455"/>
-            <wp:effectExtent l="0" t="0" r="2540" b="0"/>
-            <wp:docPr id="8" name="图片 8"/>
+          <wp:inline distT="0" distB="0" distL="0" distR="0" wp14:anchorId="017F9392" wp14:editId="228F4559">
+            <wp:extent cx="5274310" cy="1332230"/>
+            <wp:effectExtent l="0" t="0" r="2540" b="1270"/>
+            <wp:docPr id="7" name="图片 7"/>
             <wp:cNvGraphicFramePr>
               <a:graphicFrameLocks xmlns:a="http://schemas.openxmlformats.org/drawingml/2006/main" noChangeAspect="1"/>
             </wp:cNvGraphicFramePr>
@@ -913,7 +937,7 @@
                   <pic:spPr>
                     <a:xfrm>
                       <a:off x="0" y="0"/>
-                      <a:ext cx="5274310" cy="592455"/>
+                      <a:ext cx="5274310" cy="1332230"/>
                     </a:xfrm>
                     <a:prstGeom prst="rect">
                       <a:avLst/>
@@ -930,9 +954,6 @@
       <w:pPr>
         <w:pStyle w:val="a3"/>
         <w:ind w:left="840" w:firstLineChars="0" w:firstLine="0"/>
-        <w:rPr>
-          <w:rFonts w:hint="eastAsia"/>
-        </w:rPr>
       </w:pPr>
     </w:p>
     <w:p>
@@ -944,11 +965,19 @@
         </w:numPr>
         <w:ind w:firstLineChars="0"/>
       </w:pPr>
-      <w:r>
-        <w:rPr>
-          <w:rFonts w:hint="eastAsia"/>
-        </w:rPr>
-        <w:t>生成model注释插件</w:t>
+      <w:proofErr w:type="spellStart"/>
+      <w:r>
+        <w:rPr>
+          <w:rFonts w:hint="eastAsia"/>
+        </w:rPr>
+        <w:t>getPage</w:t>
+      </w:r>
+      <w:proofErr w:type="spellEnd"/>
+      <w:r>
+        <w:rPr>
+          <w:rFonts w:hint="eastAsia"/>
+        </w:rPr>
+        <w:t>方法插件</w:t>
       </w:r>
     </w:p>
     <w:p>
@@ -961,10 +990,10 @@
           <w:noProof/>
         </w:rPr>
         <w:drawing>
-          <wp:inline distT="0" distB="0" distL="0" distR="0" wp14:anchorId="3667FA42" wp14:editId="1E6F9ED0">
-            <wp:extent cx="5274310" cy="1376680"/>
+          <wp:inline distT="0" distB="0" distL="0" distR="0" wp14:anchorId="62169D02" wp14:editId="3761B3E7">
+            <wp:extent cx="5274310" cy="592455"/>
             <wp:effectExtent l="0" t="0" r="2540" b="0"/>
-            <wp:docPr id="10" name="图片 10"/>
+            <wp:docPr id="8" name="图片 8"/>
             <wp:cNvGraphicFramePr>
               <a:graphicFrameLocks xmlns:a="http://schemas.openxmlformats.org/drawingml/2006/main" noChangeAspect="1"/>
             </wp:cNvGraphicFramePr>
@@ -984,7 +1013,7 @@
                   <pic:spPr>
                     <a:xfrm>
                       <a:off x="0" y="0"/>
-                      <a:ext cx="5274310" cy="1376680"/>
+                      <a:ext cx="5274310" cy="592455"/>
                     </a:xfrm>
                     <a:prstGeom prst="rect">
                       <a:avLst/>
@@ -1002,21 +1031,6 @@
         <w:pStyle w:val="a3"/>
         <w:ind w:left="840" w:firstLineChars="0" w:firstLine="0"/>
       </w:pPr>
-      <w:r>
-        <w:t>会把表字段的注释以注释的方式生成在字段上，没有字段注释的</w:t>
-      </w:r>
-      <w:r>
-        <w:t>使用表字段名称</w:t>
-      </w:r>
-    </w:p>
-    <w:p>
-      <w:pPr>
-        <w:pStyle w:val="a3"/>
-        <w:ind w:left="840" w:firstLineChars="0" w:firstLine="0"/>
-        <w:rPr>
-          <w:rFonts w:hint="eastAsia"/>
-        </w:rPr>
-      </w:pPr>
     </w:p>
     <w:p>
       <w:pPr>
@@ -1031,16 +1045,7 @@
         <w:rPr>
           <w:rFonts w:hint="eastAsia"/>
         </w:rPr>
-        <w:t>生成S</w:t>
-      </w:r>
-      <w:r>
-        <w:t>ervice C</w:t>
-      </w:r>
-      <w:r>
-        <w:rPr>
-          <w:rFonts w:hint="eastAsia"/>
-        </w:rPr>
-        <w:t>ontroller层插件</w:t>
+        <w:t>生成model注释插件</w:t>
       </w:r>
     </w:p>
     <w:p>
@@ -1053,10 +1058,10 @@
           <w:noProof/>
         </w:rPr>
         <w:drawing>
-          <wp:inline distT="0" distB="0" distL="0" distR="0" wp14:anchorId="78BD984E" wp14:editId="07C3D2C5">
-            <wp:extent cx="5274310" cy="1296035"/>
+          <wp:inline distT="0" distB="0" distL="0" distR="0" wp14:anchorId="3667FA42" wp14:editId="1E6F9ED0">
+            <wp:extent cx="5274310" cy="1376680"/>
             <wp:effectExtent l="0" t="0" r="2540" b="0"/>
-            <wp:docPr id="11" name="图片 11"/>
+            <wp:docPr id="10" name="图片 10"/>
             <wp:cNvGraphicFramePr>
               <a:graphicFrameLocks xmlns:a="http://schemas.openxmlformats.org/drawingml/2006/main" noChangeAspect="1"/>
             </wp:cNvGraphicFramePr>
@@ -1076,7 +1081,7 @@
                   <pic:spPr>
                     <a:xfrm>
                       <a:off x="0" y="0"/>
-                      <a:ext cx="5274310" cy="1296035"/>
+                      <a:ext cx="5274310" cy="1376680"/>
                     </a:xfrm>
                     <a:prstGeom prst="rect">
                       <a:avLst/>
@@ -1095,18 +1100,23 @@
         <w:ind w:left="840" w:firstLineChars="0" w:firstLine="0"/>
       </w:pPr>
       <w:r>
-        <w:t xml:space="preserve"> </w:t>
-      </w:r>
-    </w:p>
-    <w:p/>
-    <w:p/>
-    <w:p/>
-    <w:p/>
+        <w:t>会把表字段的注释以注释的方式生成在字段上，没有字段注释的</w:t>
+      </w:r>
+      <w:r>
+        <w:t>使用表字段名称</w:t>
+      </w:r>
+    </w:p>
+    <w:p>
+      <w:pPr>
+        <w:pStyle w:val="a3"/>
+        <w:ind w:left="840" w:firstLineChars="0" w:firstLine="0"/>
+      </w:pPr>
+    </w:p>
     <w:p>
       <w:pPr>
         <w:pStyle w:val="a3"/>
         <w:numPr>
-          <w:ilvl w:val="0"/>
+          <w:ilvl w:val="1"/>
           <w:numId w:val="1"/>
         </w:numPr>
         <w:ind w:firstLineChars="0"/>
@@ -1115,24 +1125,32 @@
         <w:rPr>
           <w:rFonts w:hint="eastAsia"/>
         </w:rPr>
-        <w:t>使用</w:t>
-      </w:r>
-    </w:p>
-    <w:p>
-      <w:pPr>
-        <w:pStyle w:val="a3"/>
-        <w:ind w:left="360" w:firstLineChars="0" w:firstLine="0"/>
+        <w:t>生成S</w:t>
+      </w:r>
+      <w:r>
+        <w:t>ervice C</w:t>
+      </w:r>
+      <w:r>
+        <w:rPr>
+          <w:rFonts w:hint="eastAsia"/>
+        </w:rPr>
+        <w:t>ontroller层插件</w:t>
+      </w:r>
+    </w:p>
+    <w:p>
+      <w:pPr>
+        <w:pStyle w:val="a3"/>
+        <w:ind w:left="840" w:firstLineChars="0" w:firstLine="0"/>
       </w:pPr>
       <w:r>
         <w:rPr>
           <w:noProof/>
         </w:rPr>
-        <w:lastRenderedPageBreak/>
         <w:drawing>
-          <wp:inline distT="0" distB="0" distL="0" distR="0" wp14:anchorId="719A7CC2" wp14:editId="4459A71F">
-            <wp:extent cx="5274310" cy="3221990"/>
+          <wp:inline distT="0" distB="0" distL="0" distR="0" wp14:anchorId="78BD984E" wp14:editId="07C3D2C5">
+            <wp:extent cx="5274310" cy="1296035"/>
             <wp:effectExtent l="0" t="0" r="2540" b="0"/>
-            <wp:docPr id="12" name="图片 12"/>
+            <wp:docPr id="11" name="图片 11"/>
             <wp:cNvGraphicFramePr>
               <a:graphicFrameLocks xmlns:a="http://schemas.openxmlformats.org/drawingml/2006/main" noChangeAspect="1"/>
             </wp:cNvGraphicFramePr>
@@ -1152,6 +1170,82 @@
                   <pic:spPr>
                     <a:xfrm>
                       <a:off x="0" y="0"/>
+                      <a:ext cx="5274310" cy="1296035"/>
+                    </a:xfrm>
+                    <a:prstGeom prst="rect">
+                      <a:avLst/>
+                    </a:prstGeom>
+                  </pic:spPr>
+                </pic:pic>
+              </a:graphicData>
+            </a:graphic>
+          </wp:inline>
+        </w:drawing>
+      </w:r>
+    </w:p>
+    <w:p>
+      <w:pPr>
+        <w:pStyle w:val="a3"/>
+        <w:ind w:left="840" w:firstLineChars="0" w:firstLine="0"/>
+      </w:pPr>
+      <w:r>
+        <w:t xml:space="preserve"> </w:t>
+      </w:r>
+    </w:p>
+    <w:p/>
+    <w:p/>
+    <w:p/>
+    <w:p/>
+    <w:p>
+      <w:pPr>
+        <w:pStyle w:val="a3"/>
+        <w:numPr>
+          <w:ilvl w:val="0"/>
+          <w:numId w:val="1"/>
+        </w:numPr>
+        <w:ind w:firstLineChars="0"/>
+      </w:pPr>
+      <w:r>
+        <w:rPr>
+          <w:rFonts w:hint="eastAsia"/>
+        </w:rPr>
+        <w:t>使用</w:t>
+      </w:r>
+    </w:p>
+    <w:p>
+      <w:pPr>
+        <w:pStyle w:val="a3"/>
+        <w:ind w:left="360" w:firstLineChars="0" w:firstLine="0"/>
+      </w:pPr>
+      <w:r>
+        <w:rPr>
+          <w:noProof/>
+        </w:rPr>
+        <w:lastRenderedPageBreak/>
+        <w:drawing>
+          <wp:inline distT="0" distB="0" distL="0" distR="0" wp14:anchorId="719A7CC2" wp14:editId="4459A71F">
+            <wp:extent cx="5274310" cy="3221990"/>
+            <wp:effectExtent l="0" t="0" r="2540" b="0"/>
+            <wp:docPr id="12" name="图片 12"/>
+            <wp:cNvGraphicFramePr>
+              <a:graphicFrameLocks xmlns:a="http://schemas.openxmlformats.org/drawingml/2006/main" noChangeAspect="1"/>
+            </wp:cNvGraphicFramePr>
+            <a:graphic xmlns:a="http://schemas.openxmlformats.org/drawingml/2006/main">
+              <a:graphicData uri="http://schemas.openxmlformats.org/drawingml/2006/picture">
+                <pic:pic xmlns:pic="http://schemas.openxmlformats.org/drawingml/2006/picture">
+                  <pic:nvPicPr>
+                    <pic:cNvPr id="1" name=""/>
+                    <pic:cNvPicPr/>
+                  </pic:nvPicPr>
+                  <pic:blipFill>
+                    <a:blip r:embed="rId16"/>
+                    <a:stretch>
+                      <a:fillRect/>
+                    </a:stretch>
+                  </pic:blipFill>
+                  <pic:spPr>
+                    <a:xfrm>
+                      <a:off x="0" y="0"/>
                       <a:ext cx="5274310" cy="3221990"/>
                     </a:xfrm>
                     <a:prstGeom prst="rect">
@@ -1227,9 +1321,6 @@
       <w:pPr>
         <w:pStyle w:val="a3"/>
         <w:ind w:left="360" w:firstLineChars="0" w:firstLine="0"/>
-        <w:rPr>
-          <w:rFonts w:hint="eastAsia"/>
-        </w:rPr>
       </w:pPr>
       <w:r>
         <w:rPr>
@@ -1262,9 +1353,6 @@
       <w:pPr>
         <w:pStyle w:val="a3"/>
         <w:ind w:left="360" w:firstLineChars="0" w:firstLine="0"/>
-        <w:rPr>
-          <w:rFonts w:hint="eastAsia"/>
-        </w:rPr>
       </w:pPr>
       <w:r>
         <w:rPr>
@@ -1287,7 +1375,7 @@
                     <pic:cNvPicPr/>
                   </pic:nvPicPr>
                   <pic:blipFill>
-                    <a:blip r:embed="rId16"/>
+                    <a:blip r:embed="rId17"/>
                     <a:stretch>
                       <a:fillRect/>
                     </a:stretch>

--- a/使用方法.docx
+++ b/使用方法.docx
@@ -114,9 +114,6 @@
           <w:numId w:val="1"/>
         </w:numPr>
         <w:ind w:firstLineChars="0"/>
-        <w:rPr>
-          <w:rFonts w:hint="eastAsia"/>
-        </w:rPr>
       </w:pPr>
       <w:r>
         <w:rPr>
@@ -140,7 +137,19 @@
         <w:rPr>
           <w:rFonts w:hint="eastAsia"/>
         </w:rPr>
-        <w:t>请参考方法二的配置</w:t>
+        <w:t>请参考</w:t>
+      </w:r>
+      <w:r>
+        <w:rPr>
+          <w:rFonts w:hint="eastAsia"/>
+        </w:rPr>
+        <w:t>使用方法</w:t>
+      </w:r>
+      <w:r>
+        <w:rPr>
+          <w:rFonts w:hint="eastAsia"/>
+        </w:rPr>
+        <w:t>二的配置</w:t>
       </w:r>
     </w:p>
     <w:p>
@@ -246,7 +255,25 @@
         <w:rPr>
           <w:rFonts w:hint="eastAsia"/>
         </w:rPr>
-        <w:t>修改项目下的.</w:t>
+        <w:t>修改项目下的</w:t>
+      </w:r>
+      <w:r>
+        <w:rPr>
+          <w:rFonts w:hint="eastAsia"/>
+        </w:rPr>
+        <w:t>resources/template</w:t>
+      </w:r>
+      <w:r>
+        <w:rPr>
+          <w:rFonts w:hint="eastAsia"/>
+        </w:rPr>
+        <w:t>/*</w:t>
+      </w:r>
+      <w:r>
+        <w:rPr>
+          <w:rFonts w:hint="eastAsia"/>
+        </w:rPr>
+        <w:t>.</w:t>
       </w:r>
       <w:proofErr w:type="spellStart"/>
       <w:r>
@@ -258,6 +285,105 @@
           <w:rFonts w:hint="eastAsia"/>
         </w:rPr>
         <w:t>模板文件就可以自定义生成的模板文件</w:t>
+      </w:r>
+    </w:p>
+    <w:p>
+      <w:pPr>
+        <w:pStyle w:val="a3"/>
+        <w:numPr>
+          <w:ilvl w:val="1"/>
+          <w:numId w:val="1"/>
+        </w:numPr>
+        <w:ind w:firstLineChars="0"/>
+      </w:pPr>
+      <w:r>
+        <w:rPr>
+          <w:rFonts w:hint="eastAsia"/>
+        </w:rPr>
+        <w:t>自定义的模板使用的是</w:t>
+      </w:r>
+      <w:r>
+        <w:t>Velocity</w:t>
+      </w:r>
+      <w:r>
+        <w:rPr>
+          <w:rFonts w:hint="eastAsia"/>
+        </w:rPr>
+        <w:t>模板引擎</w:t>
+      </w:r>
+      <w:r>
+        <w:rPr>
+          <w:rFonts w:hint="eastAsia"/>
+        </w:rPr>
+        <w:t>，可以在resources/template文件夹下新增模板文件来生成其他的文件。</w:t>
+      </w:r>
+    </w:p>
+    <w:p>
+      <w:pPr>
+        <w:pStyle w:val="a3"/>
+        <w:numPr>
+          <w:ilvl w:val="1"/>
+          <w:numId w:val="1"/>
+        </w:numPr>
+        <w:ind w:firstLineChars="0"/>
+      </w:pPr>
+      <w:r>
+        <w:rPr>
+          <w:rFonts w:hint="eastAsia"/>
+        </w:rPr>
+        <w:t>新增模板文件后</w:t>
+      </w:r>
+      <w:r>
+        <w:rPr>
+          <w:rFonts w:hint="eastAsia"/>
+        </w:rPr>
+        <w:t>需要在</w:t>
+      </w:r>
+      <w:proofErr w:type="spellStart"/>
+      <w:r>
+        <w:rPr>
+          <w:rFonts w:hint="eastAsia"/>
+        </w:rPr>
+        <w:t>config</w:t>
+      </w:r>
+      <w:r>
+        <w:t>.</w:t>
+      </w:r>
+      <w:r>
+        <w:rPr>
+          <w:rFonts w:hint="eastAsia"/>
+        </w:rPr>
+        <w:t>yml</w:t>
+      </w:r>
+      <w:proofErr w:type="spellEnd"/>
+      <w:r>
+        <w:rPr>
+          <w:rFonts w:hint="eastAsia"/>
+        </w:rPr>
+        <w:t>下配置模板文件的一些信息</w:t>
+      </w:r>
+      <w:r>
+        <w:rPr>
+          <w:rFonts w:hint="eastAsia"/>
+        </w:rPr>
+        <w:t>，详细信息请参考</w:t>
+      </w:r>
+      <w:proofErr w:type="spellStart"/>
+      <w:r>
+        <w:rPr>
+          <w:rFonts w:hint="eastAsia"/>
+        </w:rPr>
+        <w:t>config.</w:t>
+      </w:r>
+      <w:r>
+        <w:t>yml</w:t>
+      </w:r>
+      <w:proofErr w:type="spellEnd"/>
+      <w:r>
+        <w:rPr>
+          <w:rFonts w:hint="eastAsia"/>
+        </w:rPr>
+        <w:t>文件</w:t>
       </w:r>
       <w:bookmarkStart w:id="0" w:name="_GoBack"/>
       <w:bookmarkEnd w:id="0"/>
@@ -272,11 +398,6 @@
       </w:r>
     </w:p>
     <w:p>
-      <w:pPr>
-        <w:rPr>
-          <w:rFonts w:hint="eastAsia"/>
-        </w:rPr>
-      </w:pPr>
       <w:r>
         <w:rPr>
           <w:noProof/>
